--- a/проектирование бд/ПР2/ПР2.docx
+++ b/проектирование бд/ПР2/ПР2.docx
@@ -1,8 +1,9 @@
 
 <file path=word/document.xml><?xml version="1.0" encoding="utf-8"?>
-<w:document xmlns:wpc="http://schemas.microsoft.com/office/word/2010/wordprocessingCanvas" xmlns:cx="http://schemas.microsoft.com/office/drawing/2014/chartex" xmlns:cx1="http://schemas.microsoft.com/office/drawing/2015/9/8/chartex" xmlns:mc="http://schemas.openxmlformats.org/markup-compatibility/2006" xmlns:o="urn:schemas-microsoft-com:office:office" xmlns:r="http://schemas.openxmlformats.org/officeDocument/2006/relationships" xmlns:m="http://schemas.openxmlformats.org/officeDocument/2006/math" xmlns:v="urn:schemas-microsoft-com:vml" xmlns:wp14="http://schemas.microsoft.com/office/word/2010/wordprocessingDrawing" xmlns:wp="http://schemas.openxmlformats.org/drawingml/2006/wordprocessingDrawing" xmlns:w10="urn:schemas-microsoft-com:office:word" xmlns:w="http://schemas.openxmlformats.org/wordprocessingml/2006/main" xmlns:w14="http://schemas.microsoft.com/office/word/2010/wordml" xmlns:w15="http://schemas.microsoft.com/office/word/2012/wordml" xmlns:w16se="http://schemas.microsoft.com/office/word/2015/wordml/symex" xmlns:wpg="http://schemas.microsoft.com/office/word/2010/wordprocessingGroup" xmlns:wpi="http://schemas.microsoft.com/office/word/2010/wordprocessingInk" xmlns:wne="http://schemas.microsoft.com/office/word/2006/wordml" xmlns:wps="http://schemas.microsoft.com/office/word/2010/wordprocessingShape" mc:Ignorable="w14 w15 w16se wp14">
+<w:document xmlns:wpc="http://schemas.microsoft.com/office/word/2010/wordprocessingCanvas" xmlns:cx="http://schemas.microsoft.com/office/drawing/2014/chartex" xmlns:cx1="http://schemas.microsoft.com/office/drawing/2015/9/8/chartex" xmlns:cx2="http://schemas.microsoft.com/office/drawing/2015/10/21/chartex" xmlns:cx3="http://schemas.microsoft.com/office/drawing/2016/5/9/chartex" xmlns:cx4="http://schemas.microsoft.com/office/drawing/2016/5/10/chartex" xmlns:cx5="http://schemas.microsoft.com/office/drawing/2016/5/11/chartex" xmlns:cx6="http://schemas.microsoft.com/office/drawing/2016/5/12/chartex" xmlns:cx7="http://schemas.microsoft.com/office/drawing/2016/5/13/chartex" xmlns:cx8="http://schemas.microsoft.com/office/drawing/2016/5/14/chartex" xmlns:mc="http://schemas.openxmlformats.org/markup-compatibility/2006" xmlns:aink="http://schemas.microsoft.com/office/drawing/2016/ink" xmlns:am3d="http://schemas.microsoft.com/office/drawing/2017/model3d" xmlns:o="urn:schemas-microsoft-com:office:office" xmlns:oel="http://schemas.microsoft.com/office/2019/extlst" xmlns:r="http://schemas.openxmlformats.org/officeDocument/2006/relationships" xmlns:m="http://schemas.openxmlformats.org/officeDocument/2006/math" xmlns:v="urn:schemas-microsoft-com:vml" xmlns:wp14="http://schemas.microsoft.com/office/word/2010/wordprocessingDrawing" xmlns:wp="http://schemas.openxmlformats.org/drawingml/2006/wordprocessingDrawing" xmlns:w10="urn:schemas-microsoft-com:office:word" xmlns:w="http://schemas.openxmlformats.org/wordprocessingml/2006/main" xmlns:w14="http://schemas.microsoft.com/office/word/2010/wordml" xmlns:w15="http://schemas.microsoft.com/office/word/2012/wordml" xmlns:w16cex="http://schemas.microsoft.com/office/word/2018/wordml/cex" xmlns:w16cid="http://schemas.microsoft.com/office/word/2016/wordml/cid" xmlns:w16="http://schemas.microsoft.com/office/word/2018/wordml" xmlns:w16du="http://schemas.microsoft.com/office/word/2023/wordml/word16du" xmlns:w16sdtdh="http://schemas.microsoft.com/office/word/2020/wordml/sdtdatahash" xmlns:w16sdtfl="http://schemas.microsoft.com/office/word/2024/wordml/sdtformatlock" xmlns:w16se="http://schemas.microsoft.com/office/word/2015/wordml/symex" xmlns:wpg="http://schemas.microsoft.com/office/word/2010/wordprocessingGroup" xmlns:wpi="http://schemas.microsoft.com/office/word/2010/wordprocessingInk" xmlns:wne="http://schemas.microsoft.com/office/word/2006/wordml" xmlns:wps="http://schemas.microsoft.com/office/word/2010/wordprocessingShape" mc:Ignorable="w14 w15 w16se w16cid w16 w16cex w16sdtdh w16sdtfl w16du wp14">
   <w:body>
     <w:p>
+      <w:bookmarkStart w:id="0" w:name="_Hlk194415409"/>
       <w:r>
         <w:t>Задание 1</w:t>
       </w:r>
@@ -2446,7 +2447,6 @@
               </w:rPr>
             </w:pPr>
             <w:proofErr w:type="spellStart"/>
-            <w:proofErr w:type="gramStart"/>
             <w:r>
               <w:rPr>
                 <w:lang w:val="en-US"/>
@@ -2454,7 +2454,6 @@
               <w:t>ул</w:t>
             </w:r>
             <w:proofErr w:type="spellEnd"/>
-            <w:proofErr w:type="gramEnd"/>
             <w:r>
               <w:rPr>
                 <w:lang w:val="en-US"/>
@@ -2565,7 +2564,6 @@
               </w:rPr>
             </w:pPr>
             <w:proofErr w:type="spellStart"/>
-            <w:proofErr w:type="gramStart"/>
             <w:r>
               <w:rPr>
                 <w:lang w:val="en-US"/>
@@ -2573,7 +2571,6 @@
               <w:t>ул</w:t>
             </w:r>
             <w:proofErr w:type="spellEnd"/>
-            <w:proofErr w:type="gramEnd"/>
             <w:r>
               <w:rPr>
                 <w:lang w:val="en-US"/>
@@ -2684,7 +2681,6 @@
               </w:rPr>
             </w:pPr>
             <w:proofErr w:type="spellStart"/>
-            <w:proofErr w:type="gramStart"/>
             <w:r>
               <w:rPr>
                 <w:lang w:val="en-US"/>
@@ -2692,7 +2688,6 @@
               <w:t>ул</w:t>
             </w:r>
             <w:proofErr w:type="spellEnd"/>
-            <w:proofErr w:type="gramEnd"/>
             <w:r>
               <w:rPr>
                 <w:lang w:val="en-US"/>
@@ -2797,7 +2792,6 @@
               </w:rPr>
             </w:pPr>
             <w:proofErr w:type="spellStart"/>
-            <w:proofErr w:type="gramStart"/>
             <w:r>
               <w:rPr>
                 <w:lang w:val="en-US"/>
@@ -2805,7 +2799,6 @@
               <w:t>ул</w:t>
             </w:r>
             <w:proofErr w:type="spellEnd"/>
-            <w:proofErr w:type="gramEnd"/>
             <w:r>
               <w:rPr>
                 <w:lang w:val="en-US"/>
@@ -2905,7 +2898,6 @@
           </w:tcPr>
           <w:p>
             <w:proofErr w:type="spellStart"/>
-            <w:proofErr w:type="gramStart"/>
             <w:r>
               <w:rPr>
                 <w:lang w:val="en-US"/>
@@ -2913,7 +2905,6 @@
               <w:t>ул</w:t>
             </w:r>
             <w:proofErr w:type="spellEnd"/>
-            <w:proofErr w:type="gramEnd"/>
             <w:r>
               <w:rPr>
                 <w:lang w:val="en-US"/>
@@ -3501,7 +3492,7 @@
     </w:p>
     <w:p>
       <w:r>
-        <w:object w:dxaOrig="17889" w:dyaOrig="2343">
+        <w:object w:dxaOrig="17889" w:dyaOrig="2343" w14:anchorId="3D163964">
           <v:shapetype id="_x0000_t75" coordsize="21600,21600" o:spt="75" o:preferrelative="t" path="m@4@5l@4@11@9@11@9@5xe" filled="f" stroked="f">
             <v:stroke joinstyle="miter"/>
             <v:formulas>
@@ -3521,17 +3512,28 @@
             <v:path o:extrusionok="f" gradientshapeok="t" o:connecttype="rect"/>
             <o:lock v:ext="edit" aspectratio="t"/>
           </v:shapetype>
-          <v:shape id="_x0000_i1025" type="#_x0000_t75" style="width:505.2pt;height:66pt" o:ole="">
+          <v:shape id="_x0000_i1025" type="#_x0000_t75" style="width:505.25pt;height:65.75pt" o:ole="">
             <v:imagedata r:id="rId4" o:title=""/>
           </v:shape>
-          <o:OLEObject Type="Embed" ProgID="Excel.Sheet.12" ShapeID="_x0000_i1025" DrawAspect="Content" ObjectID="_1804940516" r:id="rId5"/>
+          <o:OLEObject Type="Embed" ProgID="Excel.Sheet.12" ShapeID="_x0000_i1025" DrawAspect="Content" ObjectID="_1805033432" r:id="rId5"/>
         </w:object>
       </w:r>
     </w:p>
     <w:p/>
     <w:p>
-      <w:r>
-        <w:t>Задание 2</w:t>
+      <w:pPr>
+        <w:rPr>
+          <w:lang w:val="en-US"/>
+        </w:rPr>
+      </w:pPr>
+      <w:r>
+        <w:t>Задание</w:t>
+      </w:r>
+      <w:r>
+        <w:rPr>
+          <w:lang w:val="en-US"/>
+        </w:rPr>
+        <w:t xml:space="preserve"> 2</w:t>
       </w:r>
     </w:p>
     <w:p>
@@ -3612,27 +3614,7 @@
           <w:szCs w:val="28"/>
           <w:lang w:val="en-US"/>
         </w:rPr>
-        <w:t xml:space="preserve"> | </w:t>
-      </w:r>
-      <w:proofErr w:type="spellStart"/>
-      <w:r>
-        <w:rPr>
-          <w:rFonts w:cs="Times New Roman"/>
-          <w:color w:val="000000" w:themeColor="text1"/>
-          <w:szCs w:val="28"/>
-          <w:lang w:val="en-US"/>
-        </w:rPr>
-        <w:t>StudentName</w:t>
-      </w:r>
-      <w:proofErr w:type="spellEnd"/>
-      <w:r>
-        <w:rPr>
-          <w:rFonts w:cs="Times New Roman"/>
-          <w:color w:val="000000" w:themeColor="text1"/>
-          <w:szCs w:val="28"/>
-          <w:lang w:val="en-US"/>
-        </w:rPr>
-        <w:t xml:space="preserve"> | Courses                         | </w:t>
+        <w:t xml:space="preserve"> | StudentName | Courses                         | </w:t>
       </w:r>
       <w:proofErr w:type="spellStart"/>
       <w:r>
@@ -3927,11 +3909,11 @@
     </w:p>
     <w:p>
       <w:r>
-        <w:object w:dxaOrig="10206" w:dyaOrig="1761">
-          <v:shape id="_x0000_i1028" type="#_x0000_t75" style="width:510.6pt;height:88.2pt" o:ole="">
+        <w:object w:dxaOrig="10206" w:dyaOrig="1761" w14:anchorId="18A48CF8">
+          <v:shape id="_x0000_i1026" type="#_x0000_t75" style="width:495.85pt;height:85.75pt" o:ole="">
             <v:imagedata r:id="rId6" o:title=""/>
           </v:shape>
-          <o:OLEObject Type="Embed" ProgID="Excel.Sheet.12" ShapeID="_x0000_i1028" DrawAspect="Content" ObjectID="_1804940517" r:id="rId7"/>
+          <o:OLEObject Type="Embed" ProgID="Excel.Sheet.12" ShapeID="_x0000_i1026" DrawAspect="Content" ObjectID="_1805033433" r:id="rId7"/>
         </w:object>
       </w:r>
     </w:p>
@@ -3947,11 +3929,11 @@
     </w:p>
     <w:p>
       <w:r>
-        <w:object w:dxaOrig="11412" w:dyaOrig="1761">
-          <v:shape id="_x0000_i1029" type="#_x0000_t75" style="width:570.6pt;height:88.2pt" o:ole="">
+        <w:object w:dxaOrig="11412" w:dyaOrig="1761" w14:anchorId="7BC0BF30">
+          <v:shape id="_x0000_i1027" type="#_x0000_t75" style="width:487.7pt;height:75.75pt" o:ole="">
             <v:imagedata r:id="rId8" o:title=""/>
           </v:shape>
-          <o:OLEObject Type="Embed" ProgID="Excel.Sheet.12" ShapeID="_x0000_i1029" DrawAspect="Content" ObjectID="_1804940518" r:id="rId9"/>
+          <o:OLEObject Type="Embed" ProgID="Excel.Sheet.12" ShapeID="_x0000_i1027" DrawAspect="Content" ObjectID="_1805033434" r:id="rId9"/>
         </w:object>
       </w:r>
     </w:p>
@@ -3967,11 +3949,11 @@
     </w:p>
     <w:p>
       <w:r>
-        <w:object w:dxaOrig="14315" w:dyaOrig="1761">
-          <v:shape id="_x0000_i1030" type="#_x0000_t75" style="width:715.8pt;height:88.2pt" o:ole="">
+        <w:object w:dxaOrig="14315" w:dyaOrig="1761" w14:anchorId="2C737E03">
+          <v:shape id="_x0000_i1028" type="#_x0000_t75" style="width:460.15pt;height:56.95pt" o:ole="">
             <v:imagedata r:id="rId10" o:title=""/>
           </v:shape>
-          <o:OLEObject Type="Embed" ProgID="Excel.Sheet.12" ShapeID="_x0000_i1030" DrawAspect="Content" ObjectID="_1804940519" r:id="rId11"/>
+          <o:OLEObject Type="Embed" ProgID="Excel.Sheet.12" ShapeID="_x0000_i1028" DrawAspect="Content" ObjectID="_1805033435" r:id="rId11"/>
         </w:object>
       </w:r>
     </w:p>
@@ -4129,7 +4111,6 @@
           <w:szCs w:val="28"/>
           <w:lang w:val="en-US"/>
         </w:rPr>
-        <w:lastRenderedPageBreak/>
         <w:t xml:space="preserve">   </w:t>
       </w:r>
       <w:r>
@@ -4198,6 +4179,7 @@
           <w:color w:val="000000" w:themeColor="text1"/>
           <w:szCs w:val="28"/>
         </w:rPr>
+        <w:lastRenderedPageBreak/>
         <w:t xml:space="preserve">   | 3         | Сергей Иванов | Номер 101 - 1 ночь, Номер 404 - 2 ночи | 3           |</w:t>
       </w:r>
     </w:p>
@@ -4209,11 +4191,11 @@
     </w:p>
     <w:p>
       <w:r>
-        <w:object w:dxaOrig="5909" w:dyaOrig="1761">
-          <v:shape id="_x0000_i1031" type="#_x0000_t75" style="width:295.2pt;height:88.2pt" o:ole="">
+        <w:object w:dxaOrig="5909" w:dyaOrig="1761" w14:anchorId="65B61061">
+          <v:shape id="_x0000_i1029" type="#_x0000_t75" style="width:294.9pt;height:88.3pt" o:ole="">
             <v:imagedata r:id="rId12" o:title=""/>
           </v:shape>
-          <o:OLEObject Type="Embed" ProgID="Excel.Sheet.12" ShapeID="_x0000_i1031" DrawAspect="Content" ObjectID="_1804940520" r:id="rId13"/>
+          <o:OLEObject Type="Embed" ProgID="Excel.Sheet.12" ShapeID="_x0000_i1029" DrawAspect="Content" ObjectID="_1805033436" r:id="rId13"/>
         </w:object>
       </w:r>
     </w:p>
@@ -4229,11 +4211,11 @@
     </w:p>
     <w:p>
       <w:r>
-        <w:object w:dxaOrig="2438" w:dyaOrig="891">
-          <v:shape id="_x0000_i1032" type="#_x0000_t75" style="width:121.8pt;height:44.4pt" o:ole="">
+        <w:object w:dxaOrig="2438" w:dyaOrig="891" w14:anchorId="149F4A88">
+          <v:shape id="_x0000_i1030" type="#_x0000_t75" style="width:122.1pt;height:44.45pt" o:ole="">
             <v:imagedata r:id="rId14" o:title=""/>
           </v:shape>
-          <o:OLEObject Type="Embed" ProgID="Excel.Sheet.12" ShapeID="_x0000_i1032" DrawAspect="Content" ObjectID="_1804940521" r:id="rId15"/>
+          <o:OLEObject Type="Embed" ProgID="Excel.Sheet.12" ShapeID="_x0000_i1030" DrawAspect="Content" ObjectID="_1805033437" r:id="rId15"/>
         </w:object>
       </w:r>
     </w:p>
@@ -4349,7 +4331,6 @@
                 <w:lang w:eastAsia="ru-RU"/>
               </w:rPr>
             </w:pPr>
-            <w:proofErr w:type="spellStart"/>
             <w:r>
               <w:rPr>
                 <w:rFonts w:ascii="Calibri" w:eastAsia="Times New Roman" w:hAnsi="Calibri" w:cs="Calibri"/>
@@ -4359,7 +4340,6 @@
               </w:rPr>
               <w:t>Price</w:t>
             </w:r>
-            <w:proofErr w:type="spellEnd"/>
           </w:p>
         </w:tc>
       </w:tr>
@@ -4763,7 +4743,6 @@
                 <w:lang w:eastAsia="ru-RU"/>
               </w:rPr>
             </w:pPr>
-            <w:proofErr w:type="spellStart"/>
             <w:r>
               <w:rPr>
                 <w:rFonts w:ascii="Calibri" w:eastAsia="Times New Roman" w:hAnsi="Calibri" w:cs="Calibri"/>
@@ -4773,7 +4752,6 @@
               </w:rPr>
               <w:t>Делюкс</w:t>
             </w:r>
-            <w:proofErr w:type="spellEnd"/>
           </w:p>
         </w:tc>
         <w:tc>
@@ -6489,11 +6467,11 @@
     </w:p>
     <w:p>
       <w:r>
-        <w:object w:dxaOrig="15409" w:dyaOrig="1761">
-          <v:shape id="_x0000_i1033" type="#_x0000_t75" style="width:493.8pt;height:56.4pt" o:ole="">
+        <w:object w:dxaOrig="15409" w:dyaOrig="1761" w14:anchorId="3DFB0F75">
+          <v:shape id="_x0000_i1031" type="#_x0000_t75" style="width:494pt;height:56.35pt" o:ole="">
             <v:imagedata r:id="rId16" o:title=""/>
           </v:shape>
-          <o:OLEObject Type="Embed" ProgID="Excel.Sheet.12" ShapeID="_x0000_i1033" DrawAspect="Content" ObjectID="_1804940522" r:id="rId17"/>
+          <o:OLEObject Type="Embed" ProgID="Excel.Sheet.12" ShapeID="_x0000_i1031" DrawAspect="Content" ObjectID="_1805033438" r:id="rId17"/>
         </w:object>
       </w:r>
     </w:p>
@@ -6717,28 +6695,1505 @@
           <w:color w:val="000000" w:themeColor="text1"/>
           <w:szCs w:val="28"/>
         </w:rPr>
-        <w:t xml:space="preserve">   | 3       | Наталья Орлова | </w:t>
-      </w:r>
-      <w:bookmarkStart w:id="0" w:name="_GoBack"/>
-      <w:r>
-        <w:rPr>
-          <w:rFonts w:cs="Times New Roman"/>
-          <w:color w:val="000000" w:themeColor="text1"/>
-          <w:szCs w:val="28"/>
-        </w:rPr>
-        <w:t xml:space="preserve">Суп - 1 порция, Десерт - 2 порции   </w:t>
+        <w:t xml:space="preserve">   | 3       | Наталья Орлова | Суп - 1 порция, Десерт - 2 порции   | 900       |</w:t>
+      </w:r>
+    </w:p>
+    <w:p/>
+    <w:p>
+      <w:r>
+        <w:t>1нф</w:t>
+      </w:r>
+    </w:p>
+    <w:p>
+      <w:r>
+        <w:object w:dxaOrig="10591" w:dyaOrig="1762" w14:anchorId="56F64BE9">
+          <v:shape id="_x0000_i1037" type="#_x0000_t75" style="width:463.3pt;height:77pt" o:ole="">
+            <v:imagedata r:id="rId18" o:title=""/>
+          </v:shape>
+          <o:OLEObject Type="Embed" ProgID="Excel.Sheet.12" ShapeID="_x0000_i1037" DrawAspect="Content" ObjectID="_1805033439" r:id="rId19"/>
+        </w:object>
+      </w:r>
+    </w:p>
+    <w:p>
+      <w:r>
+        <w:t>2нф</w:t>
+      </w:r>
+    </w:p>
+    <w:p>
+      <w:r>
+        <w:object w:dxaOrig="3115" w:dyaOrig="1181" w14:anchorId="7341F7EB">
+          <v:shape id="_x0000_i1039" type="#_x0000_t75" style="width:155.9pt;height:58.85pt" o:ole="">
+            <v:imagedata r:id="rId20" o:title=""/>
+          </v:shape>
+          <o:OLEObject Type="Embed" ProgID="Excel.Sheet.12" ShapeID="_x0000_i1039" DrawAspect="Content" ObjectID="_1805033440" r:id="rId21"/>
+        </w:object>
+      </w:r>
+    </w:p>
+    <w:p>
+      <w:r>
+        <w:object w:dxaOrig="3146" w:dyaOrig="891" w14:anchorId="70106A4C">
+          <v:shape id="_x0000_i1040" type="#_x0000_t75" style="width:157.15pt;height:44.45pt" o:ole="">
+            <v:imagedata r:id="rId22" o:title=""/>
+          </v:shape>
+          <o:OLEObject Type="Embed" ProgID="Excel.Sheet.12" ShapeID="_x0000_i1040" DrawAspect="Content" ObjectID="_1805033441" r:id="rId23"/>
+        </w:object>
+      </w:r>
+    </w:p>
+    <w:p>
+      <w:r>
+        <w:object w:dxaOrig="3115" w:dyaOrig="1762" w14:anchorId="18F1DBCC">
+          <v:shape id="_x0000_i1041" type="#_x0000_t75" style="width:155.9pt;height:88.3pt" o:ole="">
+            <v:imagedata r:id="rId24" o:title=""/>
+          </v:shape>
+          <o:OLEObject Type="Embed" ProgID="Excel.Sheet.12" ShapeID="_x0000_i1041" DrawAspect="Content" ObjectID="_1805033442" r:id="rId25"/>
+        </w:object>
+      </w:r>
+    </w:p>
+    <w:p>
+      <w:r>
+        <w:t>3нф</w:t>
+      </w:r>
+    </w:p>
+    <w:p>
+      <w:r>
+        <w:object w:dxaOrig="3115" w:dyaOrig="1181" w14:anchorId="346856D2">
+          <v:shape id="_x0000_i1042" type="#_x0000_t75" style="width:155.9pt;height:58.85pt" o:ole="">
+            <v:imagedata r:id="rId26" o:title=""/>
+          </v:shape>
+          <o:OLEObject Type="Embed" ProgID="Excel.Sheet.12" ShapeID="_x0000_i1042" DrawAspect="Content" ObjectID="_1805033443" r:id="rId27"/>
+        </w:object>
+      </w:r>
+    </w:p>
+    <w:p>
+      <w:r>
+        <w:drawing>
+          <wp:inline distT="0" distB="0" distL="0" distR="0" wp14:anchorId="3D33892D" wp14:editId="490327C2">
+            <wp:extent cx="1837055" cy="580390"/>
+            <wp:effectExtent l="0" t="0" r="0" b="0"/>
+            <wp:docPr id="9053931" name="Рисунок 1"/>
+            <wp:cNvGraphicFramePr>
+              <a:graphicFrameLocks xmlns:a="http://schemas.openxmlformats.org/drawingml/2006/main" noChangeAspect="1"/>
+            </wp:cNvGraphicFramePr>
+            <a:graphic xmlns:a="http://schemas.openxmlformats.org/drawingml/2006/main">
+              <a:graphicData uri="http://schemas.openxmlformats.org/drawingml/2006/picture">
+                <pic:pic xmlns:pic="http://schemas.openxmlformats.org/drawingml/2006/picture">
+                  <pic:nvPicPr>
+                    <pic:cNvPr id="0" name="Picture 19"/>
+                    <pic:cNvPicPr>
+                      <a:picLocks noChangeAspect="1" noChangeArrowheads="1"/>
+                    </pic:cNvPicPr>
+                  </pic:nvPicPr>
+                  <pic:blipFill>
+                    <a:blip r:embed="rId28">
+                      <a:extLst>
+                        <a:ext uri="{28A0092B-C50C-407E-A947-70E740481C1C}">
+                          <a14:useLocalDpi xmlns:a14="http://schemas.microsoft.com/office/drawing/2010/main" val="0"/>
+                        </a:ext>
+                      </a:extLst>
+                    </a:blip>
+                    <a:srcRect/>
+                    <a:stretch>
+                      <a:fillRect/>
+                    </a:stretch>
+                  </pic:blipFill>
+                  <pic:spPr bwMode="auto">
+                    <a:xfrm>
+                      <a:off x="0" y="0"/>
+                      <a:ext cx="1837055" cy="580390"/>
+                    </a:xfrm>
+                    <a:prstGeom prst="rect">
+                      <a:avLst/>
+                    </a:prstGeom>
+                    <a:noFill/>
+                    <a:ln>
+                      <a:noFill/>
+                    </a:ln>
+                  </pic:spPr>
+                </pic:pic>
+              </a:graphicData>
+            </a:graphic>
+          </wp:inline>
+        </w:drawing>
+      </w:r>
+    </w:p>
+    <w:p>
+      <w:r>
+        <w:drawing>
+          <wp:inline distT="0" distB="0" distL="0" distR="0" wp14:anchorId="127B312C" wp14:editId="7843617A">
+            <wp:extent cx="1837055" cy="1153160"/>
+            <wp:effectExtent l="0" t="0" r="0" b="8890"/>
+            <wp:docPr id="1157225010" name="Рисунок 2"/>
+            <wp:cNvGraphicFramePr>
+              <a:graphicFrameLocks xmlns:a="http://schemas.openxmlformats.org/drawingml/2006/main" noChangeAspect="1"/>
+            </wp:cNvGraphicFramePr>
+            <a:graphic xmlns:a="http://schemas.openxmlformats.org/drawingml/2006/main">
+              <a:graphicData uri="http://schemas.openxmlformats.org/drawingml/2006/picture">
+                <pic:pic xmlns:pic="http://schemas.openxmlformats.org/drawingml/2006/picture">
+                  <pic:nvPicPr>
+                    <pic:cNvPr id="0" name="Picture 20"/>
+                    <pic:cNvPicPr>
+                      <a:picLocks noChangeAspect="1" noChangeArrowheads="1"/>
+                    </pic:cNvPicPr>
+                  </pic:nvPicPr>
+                  <pic:blipFill>
+                    <a:blip r:embed="rId29">
+                      <a:extLst>
+                        <a:ext uri="{28A0092B-C50C-407E-A947-70E740481C1C}">
+                          <a14:useLocalDpi xmlns:a14="http://schemas.microsoft.com/office/drawing/2010/main" val="0"/>
+                        </a:ext>
+                      </a:extLst>
+                    </a:blip>
+                    <a:srcRect/>
+                    <a:stretch>
+                      <a:fillRect/>
+                    </a:stretch>
+                  </pic:blipFill>
+                  <pic:spPr bwMode="auto">
+                    <a:xfrm>
+                      <a:off x="0" y="0"/>
+                      <a:ext cx="1837055" cy="1153160"/>
+                    </a:xfrm>
+                    <a:prstGeom prst="rect">
+                      <a:avLst/>
+                    </a:prstGeom>
+                    <a:noFill/>
+                    <a:ln>
+                      <a:noFill/>
+                    </a:ln>
+                  </pic:spPr>
+                </pic:pic>
+              </a:graphicData>
+            </a:graphic>
+          </wp:inline>
+        </w:drawing>
+      </w:r>
+    </w:p>
+    <w:p>
+      <w:r>
+        <w:drawing>
+          <wp:inline distT="0" distB="0" distL="0" distR="0" wp14:anchorId="7DB662E1" wp14:editId="25778B9D">
+            <wp:extent cx="1837055" cy="1153160"/>
+            <wp:effectExtent l="0" t="0" r="0" b="8890"/>
+            <wp:docPr id="1182755660" name="Рисунок 3"/>
+            <wp:cNvGraphicFramePr>
+              <a:graphicFrameLocks xmlns:a="http://schemas.openxmlformats.org/drawingml/2006/main" noChangeAspect="1"/>
+            </wp:cNvGraphicFramePr>
+            <a:graphic xmlns:a="http://schemas.openxmlformats.org/drawingml/2006/main">
+              <a:graphicData uri="http://schemas.openxmlformats.org/drawingml/2006/picture">
+                <pic:pic xmlns:pic="http://schemas.openxmlformats.org/drawingml/2006/picture">
+                  <pic:nvPicPr>
+                    <pic:cNvPr id="0" name="Picture 21"/>
+                    <pic:cNvPicPr>
+                      <a:picLocks noChangeAspect="1" noChangeArrowheads="1"/>
+                    </pic:cNvPicPr>
+                  </pic:nvPicPr>
+                  <pic:blipFill>
+                    <a:blip r:embed="rId30">
+                      <a:extLst>
+                        <a:ext uri="{28A0092B-C50C-407E-A947-70E740481C1C}">
+                          <a14:useLocalDpi xmlns:a14="http://schemas.microsoft.com/office/drawing/2010/main" val="0"/>
+                        </a:ext>
+                      </a:extLst>
+                    </a:blip>
+                    <a:srcRect/>
+                    <a:stretch>
+                      <a:fillRect/>
+                    </a:stretch>
+                  </pic:blipFill>
+                  <pic:spPr bwMode="auto">
+                    <a:xfrm>
+                      <a:off x="0" y="0"/>
+                      <a:ext cx="1837055" cy="1153160"/>
+                    </a:xfrm>
+                    <a:prstGeom prst="rect">
+                      <a:avLst/>
+                    </a:prstGeom>
+                    <a:noFill/>
+                    <a:ln>
+                      <a:noFill/>
+                    </a:ln>
+                  </pic:spPr>
+                </pic:pic>
+              </a:graphicData>
+            </a:graphic>
+          </wp:inline>
+        </w:drawing>
+      </w:r>
+    </w:p>
+    <w:p/>
+    <w:p/>
+    <w:p>
+      <w:r>
+        <w:lastRenderedPageBreak/>
+        <w:t>Задание 5</w:t>
+      </w:r>
+    </w:p>
+    <w:p>
+      <w:pPr>
+        <w:rPr>
+          <w:lang w:val="en-US"/>
+        </w:rPr>
+      </w:pPr>
+      <w:r>
+        <w:rPr>
+          <w:lang w:val="en-US"/>
+        </w:rPr>
+        <w:t>0</w:t>
+      </w:r>
+      <w:proofErr w:type="spellStart"/>
+      <w:r>
+        <w:t>нф</w:t>
+      </w:r>
+      <w:proofErr w:type="spellEnd"/>
+    </w:p>
+    <w:p>
+      <w:pPr>
+        <w:spacing w:after="0" w:line="240" w:lineRule="auto"/>
+        <w:ind w:right="-567"/>
+        <w:jc w:val="both"/>
+        <w:rPr>
+          <w:rFonts w:cs="Times New Roman"/>
+          <w:color w:val="000000" w:themeColor="text1"/>
+          <w:szCs w:val="28"/>
+          <w:lang w:val="en-US"/>
+        </w:rPr>
+      </w:pPr>
+      <w:r>
+        <w:rPr>
+          <w:rFonts w:cs="Times New Roman"/>
+          <w:color w:val="000000" w:themeColor="text1"/>
+          <w:szCs w:val="28"/>
+          <w:lang w:val="en-US"/>
+        </w:rPr>
+        <w:t xml:space="preserve">   | </w:t>
+      </w:r>
+      <w:proofErr w:type="spellStart"/>
+      <w:r>
+        <w:rPr>
+          <w:rFonts w:cs="Times New Roman"/>
+          <w:color w:val="000000" w:themeColor="text1"/>
+          <w:szCs w:val="28"/>
+          <w:lang w:val="en-US"/>
+        </w:rPr>
+        <w:t>LoanID</w:t>
+      </w:r>
+      <w:proofErr w:type="spellEnd"/>
+      <w:r>
+        <w:rPr>
+          <w:rFonts w:cs="Times New Roman"/>
+          <w:color w:val="000000" w:themeColor="text1"/>
+          <w:szCs w:val="28"/>
+          <w:lang w:val="en-US"/>
+        </w:rPr>
+        <w:t xml:space="preserve"> | </w:t>
+      </w:r>
+      <w:proofErr w:type="spellStart"/>
+      <w:r>
+        <w:rPr>
+          <w:rFonts w:cs="Times New Roman"/>
+          <w:color w:val="000000" w:themeColor="text1"/>
+          <w:szCs w:val="28"/>
+          <w:lang w:val="en-US"/>
+        </w:rPr>
+        <w:t>MemberName</w:t>
+      </w:r>
+      <w:proofErr w:type="spellEnd"/>
+      <w:r>
+        <w:rPr>
+          <w:rFonts w:cs="Times New Roman"/>
+          <w:color w:val="000000" w:themeColor="text1"/>
+          <w:szCs w:val="28"/>
+          <w:lang w:val="en-US"/>
+        </w:rPr>
+        <w:t xml:space="preserve">   | Books                             | </w:t>
+      </w:r>
+      <w:proofErr w:type="spellStart"/>
+      <w:r>
+        <w:rPr>
+          <w:rFonts w:cs="Times New Roman"/>
+          <w:color w:val="000000" w:themeColor="text1"/>
+          <w:szCs w:val="28"/>
+          <w:lang w:val="en-US"/>
+        </w:rPr>
+        <w:t>TotalBooks</w:t>
+      </w:r>
+      <w:proofErr w:type="spellEnd"/>
+      <w:r>
+        <w:rPr>
+          <w:rFonts w:cs="Times New Roman"/>
+          <w:color w:val="000000" w:themeColor="text1"/>
+          <w:szCs w:val="28"/>
+          <w:lang w:val="en-US"/>
+        </w:rPr>
+        <w:t xml:space="preserve"> |</w:t>
+      </w:r>
+    </w:p>
+    <w:p>
+      <w:pPr>
+        <w:spacing w:after="0" w:line="240" w:lineRule="auto"/>
+        <w:ind w:right="-567"/>
+        <w:jc w:val="both"/>
+        <w:rPr>
+          <w:rFonts w:cs="Times New Roman"/>
+          <w:color w:val="000000" w:themeColor="text1"/>
+          <w:szCs w:val="28"/>
+        </w:rPr>
+      </w:pPr>
+      <w:r>
+        <w:rPr>
+          <w:rFonts w:cs="Times New Roman"/>
+          <w:color w:val="000000" w:themeColor="text1"/>
+          <w:szCs w:val="28"/>
+          <w:lang w:val="en-US"/>
+        </w:rPr>
+        <w:t xml:space="preserve">   </w:t>
+      </w:r>
+      <w:r>
+        <w:rPr>
+          <w:rFonts w:cs="Times New Roman"/>
+          <w:color w:val="000000" w:themeColor="text1"/>
+          <w:szCs w:val="28"/>
+        </w:rPr>
+        <w:t>|--------|--------------|-----------------------------------|------------|</w:t>
+      </w:r>
+    </w:p>
+    <w:p>
+      <w:pPr>
+        <w:spacing w:after="0" w:line="240" w:lineRule="auto"/>
+        <w:ind w:right="-567"/>
+        <w:jc w:val="both"/>
+        <w:rPr>
+          <w:rFonts w:cs="Times New Roman"/>
+          <w:color w:val="000000" w:themeColor="text1"/>
+          <w:szCs w:val="28"/>
+        </w:rPr>
+      </w:pPr>
+      <w:r>
+        <w:rPr>
+          <w:rFonts w:cs="Times New Roman"/>
+          <w:color w:val="000000" w:themeColor="text1"/>
+          <w:szCs w:val="28"/>
+        </w:rPr>
+        <w:t xml:space="preserve">   | 1      | Виктория Соколова | Книга1 - 1 экз., Книга2 - 2 экз. | 3          |</w:t>
+      </w:r>
+    </w:p>
+    <w:p>
+      <w:pPr>
+        <w:spacing w:after="0" w:line="240" w:lineRule="auto"/>
+        <w:ind w:right="-567"/>
+        <w:jc w:val="both"/>
+        <w:rPr>
+          <w:rFonts w:cs="Times New Roman"/>
+          <w:color w:val="000000" w:themeColor="text1"/>
+          <w:szCs w:val="28"/>
+        </w:rPr>
+      </w:pPr>
+      <w:r>
+        <w:rPr>
+          <w:rFonts w:cs="Times New Roman"/>
+          <w:color w:val="000000" w:themeColor="text1"/>
+          <w:szCs w:val="28"/>
+        </w:rPr>
+        <w:t xml:space="preserve">   | 2      | Андрей Попов | Книга3 - 1 экз.                     | 1          |</w:t>
+      </w:r>
+    </w:p>
+    <w:p>
+      <w:pPr>
+        <w:spacing w:after="0" w:line="240" w:lineRule="auto"/>
+        <w:ind w:right="-567"/>
+        <w:jc w:val="both"/>
+        <w:rPr>
+          <w:rFonts w:cs="Times New Roman"/>
+          <w:color w:val="000000" w:themeColor="text1"/>
+          <w:szCs w:val="28"/>
+        </w:rPr>
+      </w:pPr>
+      <w:r>
+        <w:rPr>
+          <w:rFonts w:cs="Times New Roman"/>
+          <w:color w:val="000000" w:themeColor="text1"/>
+          <w:szCs w:val="28"/>
+        </w:rPr>
+        <w:t xml:space="preserve">   | 3      | Виктория Соколова | Книга1 - 2 экз., Книга4 - 1 экз. | 3          |</w:t>
+      </w:r>
+    </w:p>
+    <w:p>
+      <w:pPr>
+        <w:spacing w:after="0" w:line="240" w:lineRule="auto"/>
+        <w:ind w:right="-567"/>
+        <w:jc w:val="both"/>
+        <w:rPr>
+          <w:rFonts w:cs="Times New Roman"/>
+          <w:color w:val="000000" w:themeColor="text1"/>
+          <w:szCs w:val="28"/>
+        </w:rPr>
+      </w:pPr>
+    </w:p>
+    <w:p>
+      <w:pPr>
+        <w:spacing w:after="0" w:line="240" w:lineRule="auto"/>
+        <w:ind w:right="-567"/>
+        <w:jc w:val="both"/>
+        <w:rPr>
+          <w:rFonts w:cs="Times New Roman"/>
+          <w:color w:val="000000" w:themeColor="text1"/>
+          <w:szCs w:val="28"/>
+        </w:rPr>
+      </w:pPr>
+    </w:p>
+    <w:p>
+      <w:r>
+        <w:t>1нф</w:t>
+      </w:r>
+    </w:p>
+    <w:p>
+      <w:r>
+        <w:drawing>
+          <wp:inline distT="0" distB="0" distL="0" distR="0" wp14:anchorId="1DCBE9EE" wp14:editId="0E03F52A">
+            <wp:extent cx="3935730" cy="1153160"/>
+            <wp:effectExtent l="0" t="0" r="7620" b="8890"/>
+            <wp:docPr id="1089202201" name="Рисунок 4"/>
+            <wp:cNvGraphicFramePr>
+              <a:graphicFrameLocks xmlns:a="http://schemas.openxmlformats.org/drawingml/2006/main" noChangeAspect="1"/>
+            </wp:cNvGraphicFramePr>
+            <a:graphic xmlns:a="http://schemas.openxmlformats.org/drawingml/2006/main">
+              <a:graphicData uri="http://schemas.openxmlformats.org/drawingml/2006/picture">
+                <pic:pic xmlns:pic="http://schemas.openxmlformats.org/drawingml/2006/picture">
+                  <pic:nvPicPr>
+                    <pic:cNvPr id="0" name="Picture 22"/>
+                    <pic:cNvPicPr>
+                      <a:picLocks noChangeAspect="1" noChangeArrowheads="1"/>
+                    </pic:cNvPicPr>
+                  </pic:nvPicPr>
+                  <pic:blipFill>
+                    <a:blip r:embed="rId31">
+                      <a:extLst>
+                        <a:ext uri="{28A0092B-C50C-407E-A947-70E740481C1C}">
+                          <a14:useLocalDpi xmlns:a14="http://schemas.microsoft.com/office/drawing/2010/main" val="0"/>
+                        </a:ext>
+                      </a:extLst>
+                    </a:blip>
+                    <a:srcRect/>
+                    <a:stretch>
+                      <a:fillRect/>
+                    </a:stretch>
+                  </pic:blipFill>
+                  <pic:spPr bwMode="auto">
+                    <a:xfrm>
+                      <a:off x="0" y="0"/>
+                      <a:ext cx="3935730" cy="1153160"/>
+                    </a:xfrm>
+                    <a:prstGeom prst="rect">
+                      <a:avLst/>
+                    </a:prstGeom>
+                    <a:noFill/>
+                    <a:ln>
+                      <a:noFill/>
+                    </a:ln>
+                  </pic:spPr>
+                </pic:pic>
+              </a:graphicData>
+            </a:graphic>
+          </wp:inline>
+        </w:drawing>
+      </w:r>
+    </w:p>
+    <w:p>
+      <w:r>
+        <w:t>2нф</w:t>
+      </w:r>
+    </w:p>
+    <w:p>
+      <w:r>
+        <w:drawing>
+          <wp:inline distT="0" distB="0" distL="0" distR="0" wp14:anchorId="0FD9D0FA" wp14:editId="328989D1">
+            <wp:extent cx="1884680" cy="771525"/>
+            <wp:effectExtent l="0" t="0" r="1270" b="9525"/>
+            <wp:docPr id="1490766326" name="Рисунок 5"/>
+            <wp:cNvGraphicFramePr>
+              <a:graphicFrameLocks xmlns:a="http://schemas.openxmlformats.org/drawingml/2006/main" noChangeAspect="1"/>
+            </wp:cNvGraphicFramePr>
+            <a:graphic xmlns:a="http://schemas.openxmlformats.org/drawingml/2006/main">
+              <a:graphicData uri="http://schemas.openxmlformats.org/drawingml/2006/picture">
+                <pic:pic xmlns:pic="http://schemas.openxmlformats.org/drawingml/2006/picture">
+                  <pic:nvPicPr>
+                    <pic:cNvPr id="0" name="Picture 23"/>
+                    <pic:cNvPicPr>
+                      <a:picLocks noChangeAspect="1" noChangeArrowheads="1"/>
+                    </pic:cNvPicPr>
+                  </pic:nvPicPr>
+                  <pic:blipFill>
+                    <a:blip r:embed="rId32">
+                      <a:extLst>
+                        <a:ext uri="{28A0092B-C50C-407E-A947-70E740481C1C}">
+                          <a14:useLocalDpi xmlns:a14="http://schemas.microsoft.com/office/drawing/2010/main" val="0"/>
+                        </a:ext>
+                      </a:extLst>
+                    </a:blip>
+                    <a:srcRect/>
+                    <a:stretch>
+                      <a:fillRect/>
+                    </a:stretch>
+                  </pic:blipFill>
+                  <pic:spPr bwMode="auto">
+                    <a:xfrm>
+                      <a:off x="0" y="0"/>
+                      <a:ext cx="1884680" cy="771525"/>
+                    </a:xfrm>
+                    <a:prstGeom prst="rect">
+                      <a:avLst/>
+                    </a:prstGeom>
+                    <a:noFill/>
+                    <a:ln>
+                      <a:noFill/>
+                    </a:ln>
+                  </pic:spPr>
+                </pic:pic>
+              </a:graphicData>
+            </a:graphic>
+          </wp:inline>
+        </w:drawing>
+      </w:r>
+    </w:p>
+    <w:p>
+      <w:r>
+        <w:drawing>
+          <wp:inline distT="0" distB="0" distL="0" distR="0" wp14:anchorId="4E28BBB1" wp14:editId="618AD7FB">
+            <wp:extent cx="1971675" cy="580390"/>
+            <wp:effectExtent l="0" t="0" r="9525" b="0"/>
+            <wp:docPr id="592077193" name="Рисунок 6"/>
+            <wp:cNvGraphicFramePr>
+              <a:graphicFrameLocks xmlns:a="http://schemas.openxmlformats.org/drawingml/2006/main" noChangeAspect="1"/>
+            </wp:cNvGraphicFramePr>
+            <a:graphic xmlns:a="http://schemas.openxmlformats.org/drawingml/2006/main">
+              <a:graphicData uri="http://schemas.openxmlformats.org/drawingml/2006/picture">
+                <pic:pic xmlns:pic="http://schemas.openxmlformats.org/drawingml/2006/picture">
+                  <pic:nvPicPr>
+                    <pic:cNvPr id="0" name="Picture 24"/>
+                    <pic:cNvPicPr>
+                      <a:picLocks noChangeAspect="1" noChangeArrowheads="1"/>
+                    </pic:cNvPicPr>
+                  </pic:nvPicPr>
+                  <pic:blipFill>
+                    <a:blip r:embed="rId33">
+                      <a:extLst>
+                        <a:ext uri="{28A0092B-C50C-407E-A947-70E740481C1C}">
+                          <a14:useLocalDpi xmlns:a14="http://schemas.microsoft.com/office/drawing/2010/main" val="0"/>
+                        </a:ext>
+                      </a:extLst>
+                    </a:blip>
+                    <a:srcRect/>
+                    <a:stretch>
+                      <a:fillRect/>
+                    </a:stretch>
+                  </pic:blipFill>
+                  <pic:spPr bwMode="auto">
+                    <a:xfrm>
+                      <a:off x="0" y="0"/>
+                      <a:ext cx="1971675" cy="580390"/>
+                    </a:xfrm>
+                    <a:prstGeom prst="rect">
+                      <a:avLst/>
+                    </a:prstGeom>
+                    <a:noFill/>
+                    <a:ln>
+                      <a:noFill/>
+                    </a:ln>
+                  </pic:spPr>
+                </pic:pic>
+              </a:graphicData>
+            </a:graphic>
+          </wp:inline>
+        </w:drawing>
+      </w:r>
+    </w:p>
+    <w:p>
+      <w:r>
+        <w:drawing>
+          <wp:inline distT="0" distB="0" distL="0" distR="0" wp14:anchorId="5A757247" wp14:editId="240901A6">
+            <wp:extent cx="1574165" cy="1153160"/>
+            <wp:effectExtent l="0" t="0" r="6985" b="8890"/>
+            <wp:docPr id="1573549075" name="Рисунок 7"/>
+            <wp:cNvGraphicFramePr>
+              <a:graphicFrameLocks xmlns:a="http://schemas.openxmlformats.org/drawingml/2006/main" noChangeAspect="1"/>
+            </wp:cNvGraphicFramePr>
+            <a:graphic xmlns:a="http://schemas.openxmlformats.org/drawingml/2006/main">
+              <a:graphicData uri="http://schemas.openxmlformats.org/drawingml/2006/picture">
+                <pic:pic xmlns:pic="http://schemas.openxmlformats.org/drawingml/2006/picture">
+                  <pic:nvPicPr>
+                    <pic:cNvPr id="0" name="Picture 25"/>
+                    <pic:cNvPicPr>
+                      <a:picLocks noChangeAspect="1" noChangeArrowheads="1"/>
+                    </pic:cNvPicPr>
+                  </pic:nvPicPr>
+                  <pic:blipFill>
+                    <a:blip r:embed="rId34">
+                      <a:extLst>
+                        <a:ext uri="{28A0092B-C50C-407E-A947-70E740481C1C}">
+                          <a14:useLocalDpi xmlns:a14="http://schemas.microsoft.com/office/drawing/2010/main" val="0"/>
+                        </a:ext>
+                      </a:extLst>
+                    </a:blip>
+                    <a:srcRect/>
+                    <a:stretch>
+                      <a:fillRect/>
+                    </a:stretch>
+                  </pic:blipFill>
+                  <pic:spPr bwMode="auto">
+                    <a:xfrm>
+                      <a:off x="0" y="0"/>
+                      <a:ext cx="1574165" cy="1153160"/>
+                    </a:xfrm>
+                    <a:prstGeom prst="rect">
+                      <a:avLst/>
+                    </a:prstGeom>
+                    <a:noFill/>
+                    <a:ln>
+                      <a:noFill/>
+                    </a:ln>
+                  </pic:spPr>
+                </pic:pic>
+              </a:graphicData>
+            </a:graphic>
+          </wp:inline>
+        </w:drawing>
+      </w:r>
+    </w:p>
+    <w:p>
+      <w:r>
+        <w:t>3нф</w:t>
+      </w:r>
+    </w:p>
+    <w:p>
+      <w:r>
+        <w:drawing>
+          <wp:inline distT="0" distB="0" distL="0" distR="0" wp14:anchorId="0ABA4CD2" wp14:editId="7753099E">
+            <wp:extent cx="1884680" cy="771525"/>
+            <wp:effectExtent l="0" t="0" r="1270" b="9525"/>
+            <wp:docPr id="2088530465" name="Рисунок 8"/>
+            <wp:cNvGraphicFramePr>
+              <a:graphicFrameLocks xmlns:a="http://schemas.openxmlformats.org/drawingml/2006/main" noChangeAspect="1"/>
+            </wp:cNvGraphicFramePr>
+            <a:graphic xmlns:a="http://schemas.openxmlformats.org/drawingml/2006/main">
+              <a:graphicData uri="http://schemas.openxmlformats.org/drawingml/2006/picture">
+                <pic:pic xmlns:pic="http://schemas.openxmlformats.org/drawingml/2006/picture">
+                  <pic:nvPicPr>
+                    <pic:cNvPr id="0" name="Picture 26"/>
+                    <pic:cNvPicPr>
+                      <a:picLocks noChangeAspect="1" noChangeArrowheads="1"/>
+                    </pic:cNvPicPr>
+                  </pic:nvPicPr>
+                  <pic:blipFill>
+                    <a:blip r:embed="rId35">
+                      <a:extLst>
+                        <a:ext uri="{28A0092B-C50C-407E-A947-70E740481C1C}">
+                          <a14:useLocalDpi xmlns:a14="http://schemas.microsoft.com/office/drawing/2010/main" val="0"/>
+                        </a:ext>
+                      </a:extLst>
+                    </a:blip>
+                    <a:srcRect/>
+                    <a:stretch>
+                      <a:fillRect/>
+                    </a:stretch>
+                  </pic:blipFill>
+                  <pic:spPr bwMode="auto">
+                    <a:xfrm>
+                      <a:off x="0" y="0"/>
+                      <a:ext cx="1884680" cy="771525"/>
+                    </a:xfrm>
+                    <a:prstGeom prst="rect">
+                      <a:avLst/>
+                    </a:prstGeom>
+                    <a:noFill/>
+                    <a:ln>
+                      <a:noFill/>
+                    </a:ln>
+                  </pic:spPr>
+                </pic:pic>
+              </a:graphicData>
+            </a:graphic>
+          </wp:inline>
+        </w:drawing>
+      </w:r>
+    </w:p>
+    <w:p>
+      <w:r>
+        <w:drawing>
+          <wp:inline distT="0" distB="0" distL="0" distR="0" wp14:anchorId="3F60D156" wp14:editId="37132221">
+            <wp:extent cx="1971675" cy="580390"/>
+            <wp:effectExtent l="0" t="0" r="9525" b="0"/>
+            <wp:docPr id="1719425704" name="Рисунок 9"/>
+            <wp:cNvGraphicFramePr>
+              <a:graphicFrameLocks xmlns:a="http://schemas.openxmlformats.org/drawingml/2006/main" noChangeAspect="1"/>
+            </wp:cNvGraphicFramePr>
+            <a:graphic xmlns:a="http://schemas.openxmlformats.org/drawingml/2006/main">
+              <a:graphicData uri="http://schemas.openxmlformats.org/drawingml/2006/picture">
+                <pic:pic xmlns:pic="http://schemas.openxmlformats.org/drawingml/2006/picture">
+                  <pic:nvPicPr>
+                    <pic:cNvPr id="0" name="Picture 27"/>
+                    <pic:cNvPicPr>
+                      <a:picLocks noChangeAspect="1" noChangeArrowheads="1"/>
+                    </pic:cNvPicPr>
+                  </pic:nvPicPr>
+                  <pic:blipFill>
+                    <a:blip r:embed="rId36">
+                      <a:extLst>
+                        <a:ext uri="{28A0092B-C50C-407E-A947-70E740481C1C}">
+                          <a14:useLocalDpi xmlns:a14="http://schemas.microsoft.com/office/drawing/2010/main" val="0"/>
+                        </a:ext>
+                      </a:extLst>
+                    </a:blip>
+                    <a:srcRect/>
+                    <a:stretch>
+                      <a:fillRect/>
+                    </a:stretch>
+                  </pic:blipFill>
+                  <pic:spPr bwMode="auto">
+                    <a:xfrm>
+                      <a:off x="0" y="0"/>
+                      <a:ext cx="1971675" cy="580390"/>
+                    </a:xfrm>
+                    <a:prstGeom prst="rect">
+                      <a:avLst/>
+                    </a:prstGeom>
+                    <a:noFill/>
+                    <a:ln>
+                      <a:noFill/>
+                    </a:ln>
+                  </pic:spPr>
+                </pic:pic>
+              </a:graphicData>
+            </a:graphic>
+          </wp:inline>
+        </w:drawing>
+      </w:r>
+    </w:p>
+    <w:p>
+      <w:r>
+        <w:lastRenderedPageBreak/>
+        <w:drawing>
+          <wp:inline distT="0" distB="0" distL="0" distR="0" wp14:anchorId="2493B26F" wp14:editId="4904B4FE">
+            <wp:extent cx="2154555" cy="962025"/>
+            <wp:effectExtent l="0" t="0" r="0" b="9525"/>
+            <wp:docPr id="1624268959" name="Рисунок 10"/>
+            <wp:cNvGraphicFramePr>
+              <a:graphicFrameLocks xmlns:a="http://schemas.openxmlformats.org/drawingml/2006/main" noChangeAspect="1"/>
+            </wp:cNvGraphicFramePr>
+            <a:graphic xmlns:a="http://schemas.openxmlformats.org/drawingml/2006/main">
+              <a:graphicData uri="http://schemas.openxmlformats.org/drawingml/2006/picture">
+                <pic:pic xmlns:pic="http://schemas.openxmlformats.org/drawingml/2006/picture">
+                  <pic:nvPicPr>
+                    <pic:cNvPr id="0" name="Picture 28"/>
+                    <pic:cNvPicPr>
+                      <a:picLocks noChangeAspect="1" noChangeArrowheads="1"/>
+                    </pic:cNvPicPr>
+                  </pic:nvPicPr>
+                  <pic:blipFill>
+                    <a:blip r:embed="rId37">
+                      <a:extLst>
+                        <a:ext uri="{28A0092B-C50C-407E-A947-70E740481C1C}">
+                          <a14:useLocalDpi xmlns:a14="http://schemas.microsoft.com/office/drawing/2010/main" val="0"/>
+                        </a:ext>
+                      </a:extLst>
+                    </a:blip>
+                    <a:srcRect/>
+                    <a:stretch>
+                      <a:fillRect/>
+                    </a:stretch>
+                  </pic:blipFill>
+                  <pic:spPr bwMode="auto">
+                    <a:xfrm>
+                      <a:off x="0" y="0"/>
+                      <a:ext cx="2154555" cy="962025"/>
+                    </a:xfrm>
+                    <a:prstGeom prst="rect">
+                      <a:avLst/>
+                    </a:prstGeom>
+                    <a:noFill/>
+                    <a:ln>
+                      <a:noFill/>
+                    </a:ln>
+                  </pic:spPr>
+                </pic:pic>
+              </a:graphicData>
+            </a:graphic>
+          </wp:inline>
+        </w:drawing>
+      </w:r>
+    </w:p>
+    <w:p>
+      <w:r>
+        <w:drawing>
+          <wp:inline distT="0" distB="0" distL="0" distR="0" wp14:anchorId="051D1973" wp14:editId="4B8EBAA9">
+            <wp:extent cx="1431290" cy="1153160"/>
+            <wp:effectExtent l="0" t="0" r="0" b="8890"/>
+            <wp:docPr id="687380296" name="Рисунок 11"/>
+            <wp:cNvGraphicFramePr>
+              <a:graphicFrameLocks xmlns:a="http://schemas.openxmlformats.org/drawingml/2006/main" noChangeAspect="1"/>
+            </wp:cNvGraphicFramePr>
+            <a:graphic xmlns:a="http://schemas.openxmlformats.org/drawingml/2006/main">
+              <a:graphicData uri="http://schemas.openxmlformats.org/drawingml/2006/picture">
+                <pic:pic xmlns:pic="http://schemas.openxmlformats.org/drawingml/2006/picture">
+                  <pic:nvPicPr>
+                    <pic:cNvPr id="0" name="Picture 29"/>
+                    <pic:cNvPicPr>
+                      <a:picLocks noChangeAspect="1" noChangeArrowheads="1"/>
+                    </pic:cNvPicPr>
+                  </pic:nvPicPr>
+                  <pic:blipFill>
+                    <a:blip r:embed="rId38">
+                      <a:extLst>
+                        <a:ext uri="{28A0092B-C50C-407E-A947-70E740481C1C}">
+                          <a14:useLocalDpi xmlns:a14="http://schemas.microsoft.com/office/drawing/2010/main" val="0"/>
+                        </a:ext>
+                      </a:extLst>
+                    </a:blip>
+                    <a:srcRect/>
+                    <a:stretch>
+                      <a:fillRect/>
+                    </a:stretch>
+                  </pic:blipFill>
+                  <pic:spPr bwMode="auto">
+                    <a:xfrm>
+                      <a:off x="0" y="0"/>
+                      <a:ext cx="1431290" cy="1153160"/>
+                    </a:xfrm>
+                    <a:prstGeom prst="rect">
+                      <a:avLst/>
+                    </a:prstGeom>
+                    <a:noFill/>
+                    <a:ln>
+                      <a:noFill/>
+                    </a:ln>
+                  </pic:spPr>
+                </pic:pic>
+              </a:graphicData>
+            </a:graphic>
+          </wp:inline>
+        </w:drawing>
+      </w:r>
+    </w:p>
+    <w:p>
+      <w:r>
+        <w:t>Задание 6</w:t>
+      </w:r>
+    </w:p>
+    <w:p>
+      <w:pPr>
+        <w:spacing w:after="0" w:line="240" w:lineRule="auto"/>
+        <w:ind w:right="-567"/>
+        <w:jc w:val="both"/>
+        <w:rPr>
+          <w:rFonts w:cs="Times New Roman"/>
+          <w:color w:val="000000" w:themeColor="text1"/>
+          <w:szCs w:val="28"/>
+        </w:rPr>
+      </w:pPr>
+      <w:r>
+        <w:rPr>
+          <w:rFonts w:cs="Times New Roman"/>
+          <w:color w:val="000000" w:themeColor="text1"/>
+          <w:szCs w:val="28"/>
+        </w:rPr>
+        <w:t xml:space="preserve">   | </w:t>
+      </w:r>
+      <w:proofErr w:type="spellStart"/>
+      <w:r>
+        <w:rPr>
+          <w:rFonts w:cs="Times New Roman"/>
+          <w:color w:val="000000" w:themeColor="text1"/>
+          <w:szCs w:val="28"/>
+        </w:rPr>
+        <w:t>RecordID</w:t>
+      </w:r>
+      <w:proofErr w:type="spellEnd"/>
+      <w:r>
+        <w:rPr>
+          <w:rFonts w:cs="Times New Roman"/>
+          <w:color w:val="000000" w:themeColor="text1"/>
+          <w:szCs w:val="28"/>
+        </w:rPr>
+        <w:t xml:space="preserve"> | </w:t>
+      </w:r>
+      <w:proofErr w:type="spellStart"/>
+      <w:proofErr w:type="gramStart"/>
+      <w:r>
+        <w:rPr>
+          <w:rFonts w:cs="Times New Roman"/>
+          <w:color w:val="000000" w:themeColor="text1"/>
+          <w:szCs w:val="28"/>
+        </w:rPr>
+        <w:t>PatientName</w:t>
+      </w:r>
+      <w:proofErr w:type="spellEnd"/>
+      <w:r>
+        <w:rPr>
+          <w:rFonts w:cs="Times New Roman"/>
+          <w:color w:val="000000" w:themeColor="text1"/>
+          <w:szCs w:val="28"/>
+        </w:rPr>
+        <w:t xml:space="preserve">  |</w:t>
+      </w:r>
+      <w:proofErr w:type="gramEnd"/>
+      <w:r>
+        <w:rPr>
+          <w:rFonts w:cs="Times New Roman"/>
+          <w:color w:val="000000" w:themeColor="text1"/>
+          <w:szCs w:val="28"/>
+        </w:rPr>
+        <w:t xml:space="preserve"> </w:t>
+      </w:r>
+      <w:proofErr w:type="spellStart"/>
+      <w:r>
+        <w:rPr>
+          <w:rFonts w:cs="Times New Roman"/>
+          <w:color w:val="000000" w:themeColor="text1"/>
+          <w:szCs w:val="28"/>
+        </w:rPr>
+        <w:t>Treatments</w:t>
+      </w:r>
+      <w:proofErr w:type="spellEnd"/>
+      <w:r>
+        <w:rPr>
+          <w:rFonts w:cs="Times New Roman"/>
+          <w:color w:val="000000" w:themeColor="text1"/>
+          <w:szCs w:val="28"/>
+        </w:rPr>
+        <w:t xml:space="preserve">                       | </w:t>
+      </w:r>
+      <w:proofErr w:type="spellStart"/>
+      <w:r>
+        <w:rPr>
+          <w:rFonts w:cs="Times New Roman"/>
+          <w:color w:val="000000" w:themeColor="text1"/>
+          <w:szCs w:val="28"/>
+        </w:rPr>
+        <w:t>TotalCost</w:t>
+      </w:r>
+      <w:proofErr w:type="spellEnd"/>
+      <w:r>
+        <w:rPr>
+          <w:rFonts w:cs="Times New Roman"/>
+          <w:color w:val="000000" w:themeColor="text1"/>
+          <w:szCs w:val="28"/>
+        </w:rPr>
+        <w:t xml:space="preserve"> |</w:t>
+      </w:r>
+    </w:p>
+    <w:p>
+      <w:pPr>
+        <w:spacing w:after="0" w:line="240" w:lineRule="auto"/>
+        <w:ind w:right="-567"/>
+        <w:jc w:val="both"/>
+        <w:rPr>
+          <w:rFonts w:cs="Times New Roman"/>
+          <w:color w:val="000000" w:themeColor="text1"/>
+          <w:szCs w:val="28"/>
+        </w:rPr>
+      </w:pPr>
+      <w:r>
+        <w:rPr>
+          <w:rFonts w:cs="Times New Roman"/>
+          <w:color w:val="000000" w:themeColor="text1"/>
+          <w:szCs w:val="28"/>
+        </w:rPr>
+        <w:t xml:space="preserve">   |----------|--------------|----------------------------------|-----------|</w:t>
+      </w:r>
+    </w:p>
+    <w:p>
+      <w:pPr>
+        <w:spacing w:after="0" w:line="240" w:lineRule="auto"/>
+        <w:ind w:right="-567"/>
+        <w:jc w:val="both"/>
+        <w:rPr>
+          <w:rFonts w:cs="Times New Roman"/>
+          <w:color w:val="000000" w:themeColor="text1"/>
+          <w:szCs w:val="28"/>
+        </w:rPr>
+      </w:pPr>
+      <w:r>
+        <w:rPr>
+          <w:rFonts w:cs="Times New Roman"/>
+          <w:color w:val="000000" w:themeColor="text1"/>
+          <w:szCs w:val="28"/>
+        </w:rPr>
+        <w:t xml:space="preserve">   | 1        | Игорь Сидоров | Терапия - 3 сеанса, Массаж - 1 сеанс | 5000      |</w:t>
+      </w:r>
+    </w:p>
+    <w:p>
+      <w:pPr>
+        <w:spacing w:after="0" w:line="240" w:lineRule="auto"/>
+        <w:ind w:right="-567"/>
+        <w:jc w:val="both"/>
+        <w:rPr>
+          <w:rFonts w:cs="Times New Roman"/>
+          <w:color w:val="000000" w:themeColor="text1"/>
+          <w:szCs w:val="28"/>
+        </w:rPr>
+      </w:pPr>
+      <w:r>
+        <w:rPr>
+          <w:rFonts w:cs="Times New Roman"/>
+          <w:color w:val="000000" w:themeColor="text1"/>
+          <w:szCs w:val="28"/>
+        </w:rPr>
+        <w:t xml:space="preserve">   | 2        | Мария Ковалева | Консультация - 1 сеанс               | 1500      |</w:t>
+      </w:r>
+    </w:p>
+    <w:p>
+      <w:pPr>
+        <w:spacing w:after="0" w:line="240" w:lineRule="auto"/>
+        <w:ind w:right="-567"/>
+        <w:jc w:val="both"/>
+        <w:rPr>
+          <w:rFonts w:cs="Times New Roman"/>
+          <w:color w:val="000000" w:themeColor="text1"/>
+          <w:szCs w:val="28"/>
+        </w:rPr>
+      </w:pPr>
+      <w:r>
+        <w:rPr>
+          <w:rFonts w:cs="Times New Roman"/>
+          <w:color w:val="000000" w:themeColor="text1"/>
+          <w:szCs w:val="28"/>
+        </w:rPr>
+        <w:t xml:space="preserve">   | 3        | Игорь Сидоров | Лечение - 2 сеанса, УЗИ - 1 сеанс    | 4500      |</w:t>
+      </w:r>
+    </w:p>
+    <w:p/>
+    <w:p>
+      <w:r>
+        <w:t>1нф</w:t>
+      </w:r>
+    </w:p>
+    <w:p>
+      <w:r>
+        <w:drawing>
+          <wp:inline distT="0" distB="0" distL="0" distR="0" wp14:anchorId="7CEB4166" wp14:editId="797611A9">
+            <wp:extent cx="3928110" cy="1153160"/>
+            <wp:effectExtent l="0" t="0" r="0" b="8890"/>
+            <wp:docPr id="528831607" name="Рисунок 12"/>
+            <wp:cNvGraphicFramePr>
+              <a:graphicFrameLocks xmlns:a="http://schemas.openxmlformats.org/drawingml/2006/main" noChangeAspect="1"/>
+            </wp:cNvGraphicFramePr>
+            <a:graphic xmlns:a="http://schemas.openxmlformats.org/drawingml/2006/main">
+              <a:graphicData uri="http://schemas.openxmlformats.org/drawingml/2006/picture">
+                <pic:pic xmlns:pic="http://schemas.openxmlformats.org/drawingml/2006/picture">
+                  <pic:nvPicPr>
+                    <pic:cNvPr id="0" name="Picture 30"/>
+                    <pic:cNvPicPr>
+                      <a:picLocks noChangeAspect="1" noChangeArrowheads="1"/>
+                    </pic:cNvPicPr>
+                  </pic:nvPicPr>
+                  <pic:blipFill>
+                    <a:blip r:embed="rId39">
+                      <a:extLst>
+                        <a:ext uri="{28A0092B-C50C-407E-A947-70E740481C1C}">
+                          <a14:useLocalDpi xmlns:a14="http://schemas.microsoft.com/office/drawing/2010/main" val="0"/>
+                        </a:ext>
+                      </a:extLst>
+                    </a:blip>
+                    <a:srcRect/>
+                    <a:stretch>
+                      <a:fillRect/>
+                    </a:stretch>
+                  </pic:blipFill>
+                  <pic:spPr bwMode="auto">
+                    <a:xfrm>
+                      <a:off x="0" y="0"/>
+                      <a:ext cx="3928110" cy="1153160"/>
+                    </a:xfrm>
+                    <a:prstGeom prst="rect">
+                      <a:avLst/>
+                    </a:prstGeom>
+                    <a:noFill/>
+                    <a:ln>
+                      <a:noFill/>
+                    </a:ln>
+                  </pic:spPr>
+                </pic:pic>
+              </a:graphicData>
+            </a:graphic>
+          </wp:inline>
+        </w:drawing>
+      </w:r>
+    </w:p>
+    <w:p>
+      <w:r>
+        <w:t>2нф</w:t>
+      </w:r>
+    </w:p>
+    <w:p>
+      <w:r>
+        <w:drawing>
+          <wp:inline distT="0" distB="0" distL="0" distR="0" wp14:anchorId="5738D7CC" wp14:editId="6DE3488E">
+            <wp:extent cx="1701800" cy="580390"/>
+            <wp:effectExtent l="0" t="0" r="0" b="0"/>
+            <wp:docPr id="383538796" name="Рисунок 13"/>
+            <wp:cNvGraphicFramePr>
+              <a:graphicFrameLocks xmlns:a="http://schemas.openxmlformats.org/drawingml/2006/main" noChangeAspect="1"/>
+            </wp:cNvGraphicFramePr>
+            <a:graphic xmlns:a="http://schemas.openxmlformats.org/drawingml/2006/main">
+              <a:graphicData uri="http://schemas.openxmlformats.org/drawingml/2006/picture">
+                <pic:pic xmlns:pic="http://schemas.openxmlformats.org/drawingml/2006/picture">
+                  <pic:nvPicPr>
+                    <pic:cNvPr id="0" name="Picture 31"/>
+                    <pic:cNvPicPr>
+                      <a:picLocks noChangeAspect="1" noChangeArrowheads="1"/>
+                    </pic:cNvPicPr>
+                  </pic:nvPicPr>
+                  <pic:blipFill>
+                    <a:blip r:embed="rId40">
+                      <a:extLst>
+                        <a:ext uri="{28A0092B-C50C-407E-A947-70E740481C1C}">
+                          <a14:useLocalDpi xmlns:a14="http://schemas.microsoft.com/office/drawing/2010/main" val="0"/>
+                        </a:ext>
+                      </a:extLst>
+                    </a:blip>
+                    <a:srcRect/>
+                    <a:stretch>
+                      <a:fillRect/>
+                    </a:stretch>
+                  </pic:blipFill>
+                  <pic:spPr bwMode="auto">
+                    <a:xfrm>
+                      <a:off x="0" y="0"/>
+                      <a:ext cx="1701800" cy="580390"/>
+                    </a:xfrm>
+                    <a:prstGeom prst="rect">
+                      <a:avLst/>
+                    </a:prstGeom>
+                    <a:noFill/>
+                    <a:ln>
+                      <a:noFill/>
+                    </a:ln>
+                  </pic:spPr>
+                </pic:pic>
+              </a:graphicData>
+            </a:graphic>
+          </wp:inline>
+        </w:drawing>
+      </w:r>
+    </w:p>
+    <w:p>
+      <w:r>
+        <w:drawing>
+          <wp:inline distT="0" distB="0" distL="0" distR="0" wp14:anchorId="78F02C9B" wp14:editId="7B75EFC5">
+            <wp:extent cx="1844675" cy="771525"/>
+            <wp:effectExtent l="0" t="0" r="3175" b="9525"/>
+            <wp:docPr id="1742613529" name="Рисунок 14"/>
+            <wp:cNvGraphicFramePr>
+              <a:graphicFrameLocks xmlns:a="http://schemas.openxmlformats.org/drawingml/2006/main" noChangeAspect="1"/>
+            </wp:cNvGraphicFramePr>
+            <a:graphic xmlns:a="http://schemas.openxmlformats.org/drawingml/2006/main">
+              <a:graphicData uri="http://schemas.openxmlformats.org/drawingml/2006/picture">
+                <pic:pic xmlns:pic="http://schemas.openxmlformats.org/drawingml/2006/picture">
+                  <pic:nvPicPr>
+                    <pic:cNvPr id="0" name="Picture 32"/>
+                    <pic:cNvPicPr>
+                      <a:picLocks noChangeAspect="1" noChangeArrowheads="1"/>
+                    </pic:cNvPicPr>
+                  </pic:nvPicPr>
+                  <pic:blipFill>
+                    <a:blip r:embed="rId41">
+                      <a:extLst>
+                        <a:ext uri="{28A0092B-C50C-407E-A947-70E740481C1C}">
+                          <a14:useLocalDpi xmlns:a14="http://schemas.microsoft.com/office/drawing/2010/main" val="0"/>
+                        </a:ext>
+                      </a:extLst>
+                    </a:blip>
+                    <a:srcRect/>
+                    <a:stretch>
+                      <a:fillRect/>
+                    </a:stretch>
+                  </pic:blipFill>
+                  <pic:spPr bwMode="auto">
+                    <a:xfrm>
+                      <a:off x="0" y="0"/>
+                      <a:ext cx="1844675" cy="771525"/>
+                    </a:xfrm>
+                    <a:prstGeom prst="rect">
+                      <a:avLst/>
+                    </a:prstGeom>
+                    <a:noFill/>
+                    <a:ln>
+                      <a:noFill/>
+                    </a:ln>
+                  </pic:spPr>
+                </pic:pic>
+              </a:graphicData>
+            </a:graphic>
+          </wp:inline>
+        </w:drawing>
+      </w:r>
+    </w:p>
+    <w:p>
+      <w:r>
+        <w:drawing>
+          <wp:inline distT="0" distB="0" distL="0" distR="0" wp14:anchorId="055CE7F7" wp14:editId="6572FD2A">
+            <wp:extent cx="2226310" cy="1153160"/>
+            <wp:effectExtent l="0" t="0" r="2540" b="8890"/>
+            <wp:docPr id="1031146209" name="Рисунок 15"/>
+            <wp:cNvGraphicFramePr>
+              <a:graphicFrameLocks xmlns:a="http://schemas.openxmlformats.org/drawingml/2006/main" noChangeAspect="1"/>
+            </wp:cNvGraphicFramePr>
+            <a:graphic xmlns:a="http://schemas.openxmlformats.org/drawingml/2006/main">
+              <a:graphicData uri="http://schemas.openxmlformats.org/drawingml/2006/picture">
+                <pic:pic xmlns:pic="http://schemas.openxmlformats.org/drawingml/2006/picture">
+                  <pic:nvPicPr>
+                    <pic:cNvPr id="0" name="Picture 33"/>
+                    <pic:cNvPicPr>
+                      <a:picLocks noChangeAspect="1" noChangeArrowheads="1"/>
+                    </pic:cNvPicPr>
+                  </pic:nvPicPr>
+                  <pic:blipFill>
+                    <a:blip r:embed="rId42">
+                      <a:extLst>
+                        <a:ext uri="{28A0092B-C50C-407E-A947-70E740481C1C}">
+                          <a14:useLocalDpi xmlns:a14="http://schemas.microsoft.com/office/drawing/2010/main" val="0"/>
+                        </a:ext>
+                      </a:extLst>
+                    </a:blip>
+                    <a:srcRect/>
+                    <a:stretch>
+                      <a:fillRect/>
+                    </a:stretch>
+                  </pic:blipFill>
+                  <pic:spPr bwMode="auto">
+                    <a:xfrm>
+                      <a:off x="0" y="0"/>
+                      <a:ext cx="2226310" cy="1153160"/>
+                    </a:xfrm>
+                    <a:prstGeom prst="rect">
+                      <a:avLst/>
+                    </a:prstGeom>
+                    <a:noFill/>
+                    <a:ln>
+                      <a:noFill/>
+                    </a:ln>
+                  </pic:spPr>
+                </pic:pic>
+              </a:graphicData>
+            </a:graphic>
+          </wp:inline>
+        </w:drawing>
+      </w:r>
+    </w:p>
+    <w:p>
+      <w:r>
+        <w:t>3нф</w:t>
+      </w:r>
+    </w:p>
+    <w:p>
+      <w:r>
+        <w:lastRenderedPageBreak/>
+        <w:drawing>
+          <wp:inline distT="0" distB="0" distL="0" distR="0" wp14:anchorId="3B274DA8" wp14:editId="22B01E1C">
+            <wp:extent cx="1701800" cy="580390"/>
+            <wp:effectExtent l="0" t="0" r="0" b="0"/>
+            <wp:docPr id="1914381730" name="Рисунок 16"/>
+            <wp:cNvGraphicFramePr>
+              <a:graphicFrameLocks xmlns:a="http://schemas.openxmlformats.org/drawingml/2006/main" noChangeAspect="1"/>
+            </wp:cNvGraphicFramePr>
+            <a:graphic xmlns:a="http://schemas.openxmlformats.org/drawingml/2006/main">
+              <a:graphicData uri="http://schemas.openxmlformats.org/drawingml/2006/picture">
+                <pic:pic xmlns:pic="http://schemas.openxmlformats.org/drawingml/2006/picture">
+                  <pic:nvPicPr>
+                    <pic:cNvPr id="0" name="Picture 34"/>
+                    <pic:cNvPicPr>
+                      <a:picLocks noChangeAspect="1" noChangeArrowheads="1"/>
+                    </pic:cNvPicPr>
+                  </pic:nvPicPr>
+                  <pic:blipFill>
+                    <a:blip r:embed="rId43">
+                      <a:extLst>
+                        <a:ext uri="{28A0092B-C50C-407E-A947-70E740481C1C}">
+                          <a14:useLocalDpi xmlns:a14="http://schemas.microsoft.com/office/drawing/2010/main" val="0"/>
+                        </a:ext>
+                      </a:extLst>
+                    </a:blip>
+                    <a:srcRect/>
+                    <a:stretch>
+                      <a:fillRect/>
+                    </a:stretch>
+                  </pic:blipFill>
+                  <pic:spPr bwMode="auto">
+                    <a:xfrm>
+                      <a:off x="0" y="0"/>
+                      <a:ext cx="1701800" cy="580390"/>
+                    </a:xfrm>
+                    <a:prstGeom prst="rect">
+                      <a:avLst/>
+                    </a:prstGeom>
+                    <a:noFill/>
+                    <a:ln>
+                      <a:noFill/>
+                    </a:ln>
+                  </pic:spPr>
+                </pic:pic>
+              </a:graphicData>
+            </a:graphic>
+          </wp:inline>
+        </w:drawing>
+      </w:r>
+    </w:p>
+    <w:p>
+      <w:r>
+        <w:drawing>
+          <wp:inline distT="0" distB="0" distL="0" distR="0" wp14:anchorId="590E417A" wp14:editId="15ED74FA">
+            <wp:extent cx="1844675" cy="771525"/>
+            <wp:effectExtent l="0" t="0" r="3175" b="9525"/>
+            <wp:docPr id="292010206" name="Рисунок 17"/>
+            <wp:cNvGraphicFramePr>
+              <a:graphicFrameLocks xmlns:a="http://schemas.openxmlformats.org/drawingml/2006/main" noChangeAspect="1"/>
+            </wp:cNvGraphicFramePr>
+            <a:graphic xmlns:a="http://schemas.openxmlformats.org/drawingml/2006/main">
+              <a:graphicData uri="http://schemas.openxmlformats.org/drawingml/2006/picture">
+                <pic:pic xmlns:pic="http://schemas.openxmlformats.org/drawingml/2006/picture">
+                  <pic:nvPicPr>
+                    <pic:cNvPr id="0" name="Picture 35"/>
+                    <pic:cNvPicPr>
+                      <a:picLocks noChangeAspect="1" noChangeArrowheads="1"/>
+                    </pic:cNvPicPr>
+                  </pic:nvPicPr>
+                  <pic:blipFill>
+                    <a:blip r:embed="rId41">
+                      <a:extLst>
+                        <a:ext uri="{28A0092B-C50C-407E-A947-70E740481C1C}">
+                          <a14:useLocalDpi xmlns:a14="http://schemas.microsoft.com/office/drawing/2010/main" val="0"/>
+                        </a:ext>
+                      </a:extLst>
+                    </a:blip>
+                    <a:srcRect/>
+                    <a:stretch>
+                      <a:fillRect/>
+                    </a:stretch>
+                  </pic:blipFill>
+                  <pic:spPr bwMode="auto">
+                    <a:xfrm>
+                      <a:off x="0" y="0"/>
+                      <a:ext cx="1844675" cy="771525"/>
+                    </a:xfrm>
+                    <a:prstGeom prst="rect">
+                      <a:avLst/>
+                    </a:prstGeom>
+                    <a:noFill/>
+                    <a:ln>
+                      <a:noFill/>
+                    </a:ln>
+                  </pic:spPr>
+                </pic:pic>
+              </a:graphicData>
+            </a:graphic>
+          </wp:inline>
+        </w:drawing>
+      </w:r>
+    </w:p>
+    <w:p>
+      <w:r>
+        <w:drawing>
+          <wp:inline distT="0" distB="0" distL="0" distR="0" wp14:anchorId="1B379EBB" wp14:editId="31C11F37">
+            <wp:extent cx="2886075" cy="1153160"/>
+            <wp:effectExtent l="0" t="0" r="9525" b="8890"/>
+            <wp:docPr id="1412000077" name="Рисунок 18"/>
+            <wp:cNvGraphicFramePr>
+              <a:graphicFrameLocks xmlns:a="http://schemas.openxmlformats.org/drawingml/2006/main" noChangeAspect="1"/>
+            </wp:cNvGraphicFramePr>
+            <a:graphic xmlns:a="http://schemas.openxmlformats.org/drawingml/2006/main">
+              <a:graphicData uri="http://schemas.openxmlformats.org/drawingml/2006/picture">
+                <pic:pic xmlns:pic="http://schemas.openxmlformats.org/drawingml/2006/picture">
+                  <pic:nvPicPr>
+                    <pic:cNvPr id="0" name="Picture 36"/>
+                    <pic:cNvPicPr>
+                      <a:picLocks noChangeAspect="1" noChangeArrowheads="1"/>
+                    </pic:cNvPicPr>
+                  </pic:nvPicPr>
+                  <pic:blipFill>
+                    <a:blip r:embed="rId44">
+                      <a:extLst>
+                        <a:ext uri="{28A0092B-C50C-407E-A947-70E740481C1C}">
+                          <a14:useLocalDpi xmlns:a14="http://schemas.microsoft.com/office/drawing/2010/main" val="0"/>
+                        </a:ext>
+                      </a:extLst>
+                    </a:blip>
+                    <a:srcRect/>
+                    <a:stretch>
+                      <a:fillRect/>
+                    </a:stretch>
+                  </pic:blipFill>
+                  <pic:spPr bwMode="auto">
+                    <a:xfrm>
+                      <a:off x="0" y="0"/>
+                      <a:ext cx="2886075" cy="1153160"/>
+                    </a:xfrm>
+                    <a:prstGeom prst="rect">
+                      <a:avLst/>
+                    </a:prstGeom>
+                    <a:noFill/>
+                    <a:ln>
+                      <a:noFill/>
+                    </a:ln>
+                  </pic:spPr>
+                </pic:pic>
+              </a:graphicData>
+            </a:graphic>
+          </wp:inline>
+        </w:drawing>
+      </w:r>
+    </w:p>
+    <w:p>
+      <w:r>
+        <w:drawing>
+          <wp:inline distT="0" distB="0" distL="0" distR="0" wp14:anchorId="52308590" wp14:editId="2215A916">
+            <wp:extent cx="1987550" cy="1153160"/>
+            <wp:effectExtent l="0" t="0" r="0" b="8890"/>
+            <wp:docPr id="274094309" name="Рисунок 19"/>
+            <wp:cNvGraphicFramePr>
+              <a:graphicFrameLocks xmlns:a="http://schemas.openxmlformats.org/drawingml/2006/main" noChangeAspect="1"/>
+            </wp:cNvGraphicFramePr>
+            <a:graphic xmlns:a="http://schemas.openxmlformats.org/drawingml/2006/main">
+              <a:graphicData uri="http://schemas.openxmlformats.org/drawingml/2006/picture">
+                <pic:pic xmlns:pic="http://schemas.openxmlformats.org/drawingml/2006/picture">
+                  <pic:nvPicPr>
+                    <pic:cNvPr id="0" name="Picture 37"/>
+                    <pic:cNvPicPr>
+                      <a:picLocks noChangeAspect="1" noChangeArrowheads="1"/>
+                    </pic:cNvPicPr>
+                  </pic:nvPicPr>
+                  <pic:blipFill>
+                    <a:blip r:embed="rId45">
+                      <a:extLst>
+                        <a:ext uri="{28A0092B-C50C-407E-A947-70E740481C1C}">
+                          <a14:useLocalDpi xmlns:a14="http://schemas.microsoft.com/office/drawing/2010/main" val="0"/>
+                        </a:ext>
+                      </a:extLst>
+                    </a:blip>
+                    <a:srcRect/>
+                    <a:stretch>
+                      <a:fillRect/>
+                    </a:stretch>
+                  </pic:blipFill>
+                  <pic:spPr bwMode="auto">
+                    <a:xfrm>
+                      <a:off x="0" y="0"/>
+                      <a:ext cx="1987550" cy="1153160"/>
+                    </a:xfrm>
+                    <a:prstGeom prst="rect">
+                      <a:avLst/>
+                    </a:prstGeom>
+                    <a:noFill/>
+                    <a:ln>
+                      <a:noFill/>
+                    </a:ln>
+                  </pic:spPr>
+                </pic:pic>
+              </a:graphicData>
+            </a:graphic>
+          </wp:inline>
+        </w:drawing>
       </w:r>
       <w:bookmarkEnd w:id="0"/>
-      <w:r>
-        <w:rPr>
-          <w:rFonts w:cs="Times New Roman"/>
-          <w:color w:val="000000" w:themeColor="text1"/>
-          <w:szCs w:val="28"/>
-        </w:rPr>
-        <w:t>| 900       |</w:t>
-      </w:r>
-    </w:p>
-    <w:p/>
+    </w:p>
     <w:sectPr>
       <w:pgSz w:w="11906" w:h="16838"/>
       <w:pgMar w:top="1134" w:right="850" w:bottom="1134" w:left="1701" w:header="708" w:footer="708" w:gutter="0"/>
@@ -6750,7 +8205,7 @@
 </file>
 
 <file path=word/styles.xml><?xml version="1.0" encoding="utf-8"?>
-<w:styles xmlns:mc="http://schemas.openxmlformats.org/markup-compatibility/2006" xmlns:r="http://schemas.openxmlformats.org/officeDocument/2006/relationships" xmlns:w="http://schemas.openxmlformats.org/wordprocessingml/2006/main" xmlns:w14="http://schemas.microsoft.com/office/word/2010/wordml" xmlns:w15="http://schemas.microsoft.com/office/word/2012/wordml" xmlns:w16se="http://schemas.microsoft.com/office/word/2015/wordml/symex" mc:Ignorable="w14 w15 w16se">
+<w:styles xmlns:mc="http://schemas.openxmlformats.org/markup-compatibility/2006" xmlns:r="http://schemas.openxmlformats.org/officeDocument/2006/relationships" xmlns:w="http://schemas.openxmlformats.org/wordprocessingml/2006/main" xmlns:w14="http://schemas.microsoft.com/office/word/2010/wordml" xmlns:w15="http://schemas.microsoft.com/office/word/2012/wordml" xmlns:w16cex="http://schemas.microsoft.com/office/word/2018/wordml/cex" xmlns:w16cid="http://schemas.microsoft.com/office/word/2016/wordml/cid" xmlns:w16="http://schemas.microsoft.com/office/word/2018/wordml" xmlns:w16du="http://schemas.microsoft.com/office/word/2023/wordml/word16du" xmlns:w16sdtdh="http://schemas.microsoft.com/office/word/2020/wordml/sdtdatahash" xmlns:w16sdtfl="http://schemas.microsoft.com/office/word/2024/wordml/sdtformatlock" xmlns:w16se="http://schemas.microsoft.com/office/word/2015/wordml/symex" mc:Ignorable="w14 w15 w16se w16cid w16 w16cex w16sdtdh w16sdtfl w16du">
   <w:docDefaults>
     <w:rPrDefault>
       <w:rPr>
@@ -6766,7 +8221,7 @@
       </w:pPr>
     </w:pPrDefault>
   </w:docDefaults>
-  <w:latentStyles w:defLockedState="0" w:defUIPriority="99" w:defSemiHidden="0" w:defUnhideWhenUsed="0" w:defQFormat="0" w:count="371">
+  <w:latentStyles w:defLockedState="0" w:defUIPriority="99" w:defSemiHidden="0" w:defUnhideWhenUsed="0" w:defQFormat="0" w:count="376">
     <w:lsdException w:name="Normal" w:uiPriority="0" w:qFormat="1"/>
     <w:lsdException w:name="heading 1" w:uiPriority="9" w:qFormat="1"/>
     <w:lsdException w:name="heading 2" w:semiHidden="1" w:uiPriority="9" w:unhideWhenUsed="1" w:qFormat="1"/>
@@ -7138,6 +8593,11 @@
     <w:lsdException w:name="List Table 5 Dark Accent 6" w:uiPriority="50"/>
     <w:lsdException w:name="List Table 6 Colorful Accent 6" w:uiPriority="51"/>
     <w:lsdException w:name="List Table 7 Colorful Accent 6" w:uiPriority="52"/>
+    <w:lsdException w:name="Mention" w:semiHidden="1" w:unhideWhenUsed="1"/>
+    <w:lsdException w:name="Smart Hyperlink" w:semiHidden="1" w:unhideWhenUsed="1"/>
+    <w:lsdException w:name="Hashtag" w:semiHidden="1" w:unhideWhenUsed="1"/>
+    <w:lsdException w:name="Unresolved Mention" w:semiHidden="1" w:unhideWhenUsed="1"/>
+    <w:lsdException w:name="Smart Link" w:semiHidden="1" w:unhideWhenUsed="1"/>
   </w:latentStyles>
   <w:style w:type="paragraph" w:default="1" w:styleId="a">
     <w:name w:val="Normal"/>
